--- a/法令ファイル/特別支援学校の高等部の学科を定める省令/特別支援学校の高等部の学科を定める省令（昭和四十一年文部省令第二号）.docx
+++ b/法令ファイル/特別支援学校の高等部の学科を定める省令/特別支援学校の高等部の学科を定める省令（昭和四十一年文部省令第二号）.docx
@@ -85,10 +85,22 @@
         <w:pStyle w:val="Heading1"/>
       </w:pPr>
       <w:r>
-        <w:t>附　則（昭和四七年一〇月二七日文部省令第四七号）</w:t>
+        <w:t>附則（昭和四七年一〇月二七日文部省令第四七号）</w:t>
       </w:r>
     </w:p>
     <w:p>
+      <w:pPr>
+        <w:pStyle w:val="Heading5"/>
+        <w:ind w:left="440"/>
+      </w:pPr>
+      <w:r>
+        <w:t>１</w:t>
+      </w:r>
+    </w:p>
+    <w:p>
+      <w:pPr>
+        <w:ind w:left="440"/>
+      </w:pPr>
       <w:r>
         <w:t>この省令は、昭和四十八年四月一日から施行する。</w:t>
       </w:r>
@@ -124,10 +136,22 @@
         <w:pStyle w:val="Heading1"/>
       </w:pPr>
       <w:r>
-        <w:t>附　則（平成元年一〇月二四日文部省令第四一号）</w:t>
+        <w:t>附則（平成元年一〇月二四日文部省令第四一号）</w:t>
       </w:r>
     </w:p>
     <w:p>
+      <w:pPr>
+        <w:pStyle w:val="Heading5"/>
+        <w:ind w:left="440"/>
+      </w:pPr>
+      <w:r>
+        <w:t>１</w:t>
+      </w:r>
+    </w:p>
+    <w:p>
+      <w:pPr>
+        <w:ind w:left="440"/>
+      </w:pPr>
       <w:r>
         <w:t>この省令は、平成六年四月一日から施行する。</w:t>
       </w:r>
@@ -163,7 +187,7 @@
         <w:pStyle w:val="Heading1"/>
       </w:pPr>
       <w:r>
-        <w:t>附　則（平成一一年三月二三日文部省令第五号）</w:t>
+        <w:t>附則（平成一一年三月二三日文部省令第五号）</w:t>
       </w:r>
     </w:p>
     <w:p>
@@ -181,7 +205,7 @@
         <w:pStyle w:val="Heading1"/>
       </w:pPr>
       <w:r>
-        <w:t>附　則（平成一一年三月二九日文部省令第八号）</w:t>
+        <w:t>附則（平成一一年三月二九日文部省令第八号）</w:t>
       </w:r>
     </w:p>
     <w:p>
@@ -199,7 +223,7 @@
         <w:pStyle w:val="Heading1"/>
       </w:pPr>
       <w:r>
-        <w:t>附　則（平成一一年六月三日文部省令第三一号）</w:t>
+        <w:t>附則（平成一一年六月三日文部省令第三一号）</w:t>
       </w:r>
     </w:p>
     <w:p>
@@ -217,7 +241,7 @@
         <w:pStyle w:val="Heading1"/>
       </w:pPr>
       <w:r>
-        <w:t>附　則（平成一九年三月三〇日文部科学省令第五号）</w:t>
+        <w:t>附則（平成一九年三月三〇日文部科学省令第五号）</w:t>
       </w:r>
     </w:p>
     <w:p>
@@ -253,7 +277,7 @@
     </w:pPr>
     <w:r>
       <w:tab/>
-      <w:t>WeGov v0.1 - FTS141</w:t>
+      <w:t>WeGov v0.2 - FTS141</w:t>
     </w:r>
   </w:p>
 </w:ftr>
